--- a/API.docx
+++ b/API.docx
@@ -164,6 +164,7 @@
               <w:pStyle w:val="BodyText"/>
               <w:rPr>
                 <w:rFonts w:ascii="Courier New" w:hAnsi="Courier New" w:cs="Courier New"/>
+                <w:b w:val="0"/>
                 <w:bCs w:val="0"/>
                 <w:lang w:val="en-US"/>
               </w:rPr>
@@ -194,6 +195,24 @@
                 <w:lang w:val="en-US"/>
               </w:rPr>
               <w:t xml:space="preserve"> columns</w:t>
+            </w:r>
+          </w:p>
+          <w:p>
+            <w:pPr>
+              <w:pStyle w:val="BodyText"/>
+              <w:rPr>
+                <w:rFonts w:ascii="Courier New" w:hAnsi="Courier New" w:cs="Courier New"/>
+                <w:bCs w:val="0"/>
+                <w:lang w:val="en-US"/>
+              </w:rPr>
+            </w:pPr>
+            <w:r>
+              <w:rPr>
+                <w:rFonts w:ascii="Courier New" w:hAnsi="Courier New" w:cs="Courier New"/>
+                <w:bCs w:val="0"/>
+                <w:lang w:val="en-US"/>
+              </w:rPr>
+              <w:t>-solvable : Boolean</w:t>
             </w:r>
           </w:p>
         </w:tc>
@@ -361,7 +380,7 @@
                 <w:bCs w:val="0"/>
                 <w:lang w:val="en-US"/>
               </w:rPr>
-              <w:t>ements = -1.</w:t>
+              <w:t>ements = -1. Solvable = true.</w:t>
             </w:r>
           </w:p>
           <w:p>
@@ -1198,6 +1217,296 @@
               </w:rPr>
               <w:t xml:space="preserve"> object</w:t>
             </w:r>
+          </w:p>
+          <w:p>
+            <w:pPr>
+              <w:pStyle w:val="BodyText"/>
+              <w:rPr>
+                <w:rFonts w:ascii="Courier New" w:hAnsi="Courier New" w:cs="Courier New"/>
+                <w:b w:val="0"/>
+                <w:bCs w:val="0"/>
+                <w:lang w:val="en-US"/>
+              </w:rPr>
+            </w:pPr>
+          </w:p>
+          <w:p>
+            <w:pPr>
+              <w:pStyle w:val="BodyText"/>
+              <w:rPr>
+                <w:rFonts w:ascii="Courier New" w:hAnsi="Courier New" w:cs="Courier New"/>
+                <w:bCs w:val="0"/>
+                <w:lang w:val="en-US"/>
+              </w:rPr>
+            </w:pPr>
+            <w:r>
+              <w:rPr>
+                <w:rFonts w:ascii="Courier New" w:hAnsi="Courier New" w:cs="Courier New"/>
+                <w:bCs w:val="0"/>
+                <w:lang w:val="en-US"/>
+              </w:rPr>
+              <w:t xml:space="preserve">+solve() : </w:t>
+            </w:r>
+            <w:proofErr w:type="spellStart"/>
+            <w:r>
+              <w:rPr>
+                <w:rFonts w:ascii="Courier New" w:hAnsi="Courier New" w:cs="Courier New"/>
+                <w:bCs w:val="0"/>
+                <w:lang w:val="en-US"/>
+              </w:rPr>
+              <w:t>Binairo</w:t>
+            </w:r>
+            <w:proofErr w:type="spellEnd"/>
+          </w:p>
+          <w:p>
+            <w:pPr>
+              <w:pStyle w:val="BodyText"/>
+              <w:rPr>
+                <w:rFonts w:ascii="Courier New" w:hAnsi="Courier New" w:cs="Courier New"/>
+                <w:b w:val="0"/>
+                <w:bCs w:val="0"/>
+                <w:lang w:val="en-US"/>
+              </w:rPr>
+            </w:pPr>
+            <w:proofErr w:type="gramStart"/>
+            <w:r>
+              <w:rPr>
+                <w:rFonts w:ascii="Courier New" w:hAnsi="Courier New" w:cs="Courier New"/>
+                <w:b w:val="0"/>
+                <w:bCs w:val="0"/>
+                <w:lang w:val="en-US"/>
+              </w:rPr>
+              <w:t>post</w:t>
+            </w:r>
+            <w:proofErr w:type="gramEnd"/>
+            <w:r>
+              <w:rPr>
+                <w:rFonts w:ascii="Courier New" w:hAnsi="Courier New" w:cs="Courier New"/>
+                <w:b w:val="0"/>
+                <w:bCs w:val="0"/>
+                <w:lang w:val="en-US"/>
+              </w:rPr>
+              <w:t xml:space="preserve">: if the </w:t>
+            </w:r>
+            <w:proofErr w:type="spellStart"/>
+            <w:r>
+              <w:rPr>
+                <w:rFonts w:ascii="Courier New" w:hAnsi="Courier New" w:cs="Courier New"/>
+                <w:b w:val="0"/>
+                <w:bCs w:val="0"/>
+                <w:lang w:val="en-US"/>
+              </w:rPr>
+              <w:t>binairo</w:t>
+            </w:r>
+            <w:proofErr w:type="spellEnd"/>
+            <w:r>
+              <w:rPr>
+                <w:rFonts w:ascii="Courier New" w:hAnsi="Courier New" w:cs="Courier New"/>
+                <w:b w:val="0"/>
+                <w:bCs w:val="0"/>
+                <w:lang w:val="en-US"/>
+              </w:rPr>
+              <w:t xml:space="preserve"> is solvable, return the solution, otherwise, solvable = false, and return the original </w:t>
+            </w:r>
+            <w:proofErr w:type="spellStart"/>
+            <w:r>
+              <w:rPr>
+                <w:rFonts w:ascii="Courier New" w:hAnsi="Courier New" w:cs="Courier New"/>
+                <w:b w:val="0"/>
+                <w:bCs w:val="0"/>
+                <w:lang w:val="en-US"/>
+              </w:rPr>
+              <w:t>binairo</w:t>
+            </w:r>
+            <w:proofErr w:type="spellEnd"/>
+            <w:r>
+              <w:rPr>
+                <w:rFonts w:ascii="Courier New" w:hAnsi="Courier New" w:cs="Courier New"/>
+                <w:b w:val="0"/>
+                <w:bCs w:val="0"/>
+                <w:lang w:val="en-US"/>
+              </w:rPr>
+              <w:t>.</w:t>
+            </w:r>
+          </w:p>
+          <w:p>
+            <w:pPr>
+              <w:pStyle w:val="BodyText"/>
+              <w:rPr>
+                <w:rFonts w:ascii="Courier New" w:hAnsi="Courier New" w:cs="Courier New"/>
+                <w:b w:val="0"/>
+                <w:bCs w:val="0"/>
+                <w:lang w:val="en-US"/>
+              </w:rPr>
+            </w:pPr>
+          </w:p>
+          <w:p>
+            <w:pPr>
+              <w:pStyle w:val="BodyText"/>
+              <w:rPr>
+                <w:rFonts w:ascii="Courier New" w:hAnsi="Courier New" w:cs="Courier New"/>
+                <w:bCs w:val="0"/>
+                <w:lang w:val="en-US"/>
+              </w:rPr>
+            </w:pPr>
+            <w:r>
+              <w:rPr>
+                <w:rFonts w:ascii="Courier New" w:hAnsi="Courier New" w:cs="Courier New"/>
+                <w:bCs w:val="0"/>
+                <w:lang w:val="en-US"/>
+              </w:rPr>
+              <w:t xml:space="preserve">+copy() : </w:t>
+            </w:r>
+            <w:proofErr w:type="spellStart"/>
+            <w:r>
+              <w:rPr>
+                <w:rFonts w:ascii="Courier New" w:hAnsi="Courier New" w:cs="Courier New"/>
+                <w:bCs w:val="0"/>
+                <w:lang w:val="en-US"/>
+              </w:rPr>
+              <w:t>Binairo</w:t>
+            </w:r>
+            <w:proofErr w:type="spellEnd"/>
+          </w:p>
+          <w:p>
+            <w:pPr>
+              <w:pStyle w:val="BodyText"/>
+              <w:rPr>
+                <w:rFonts w:ascii="Courier New" w:hAnsi="Courier New" w:cs="Courier New"/>
+                <w:b w:val="0"/>
+                <w:bCs w:val="0"/>
+                <w:lang w:val="en-US"/>
+              </w:rPr>
+            </w:pPr>
+            <w:proofErr w:type="gramStart"/>
+            <w:r>
+              <w:rPr>
+                <w:rFonts w:ascii="Courier New" w:hAnsi="Courier New" w:cs="Courier New"/>
+                <w:b w:val="0"/>
+                <w:bCs w:val="0"/>
+                <w:lang w:val="en-US"/>
+              </w:rPr>
+              <w:t>post</w:t>
+            </w:r>
+            <w:proofErr w:type="gramEnd"/>
+            <w:r>
+              <w:rPr>
+                <w:rFonts w:ascii="Courier New" w:hAnsi="Courier New" w:cs="Courier New"/>
+                <w:b w:val="0"/>
+                <w:bCs w:val="0"/>
+                <w:lang w:val="en-US"/>
+              </w:rPr>
+              <w:t xml:space="preserve">: return a copy of the </w:t>
+            </w:r>
+            <w:proofErr w:type="spellStart"/>
+            <w:r>
+              <w:rPr>
+                <w:rFonts w:ascii="Courier New" w:hAnsi="Courier New" w:cs="Courier New"/>
+                <w:b w:val="0"/>
+                <w:bCs w:val="0"/>
+                <w:lang w:val="en-US"/>
+              </w:rPr>
+              <w:t>binairo</w:t>
+            </w:r>
+            <w:proofErr w:type="spellEnd"/>
+            <w:r>
+              <w:rPr>
+                <w:rFonts w:ascii="Courier New" w:hAnsi="Courier New" w:cs="Courier New"/>
+                <w:b w:val="0"/>
+                <w:bCs w:val="0"/>
+                <w:lang w:val="en-US"/>
+              </w:rPr>
+              <w:t>.</w:t>
+            </w:r>
+          </w:p>
+          <w:p>
+            <w:pPr>
+              <w:pStyle w:val="BodyText"/>
+              <w:rPr>
+                <w:rFonts w:ascii="Courier New" w:hAnsi="Courier New" w:cs="Courier New"/>
+                <w:b w:val="0"/>
+                <w:bCs w:val="0"/>
+                <w:lang w:val="en-US"/>
+              </w:rPr>
+            </w:pPr>
+          </w:p>
+          <w:p>
+            <w:pPr>
+              <w:pStyle w:val="BodyText"/>
+              <w:rPr>
+                <w:rFonts w:ascii="Courier New" w:hAnsi="Courier New" w:cs="Courier New"/>
+                <w:bCs w:val="0"/>
+                <w:lang w:val="en-US"/>
+              </w:rPr>
+            </w:pPr>
+            <w:r>
+              <w:rPr>
+                <w:rFonts w:ascii="Courier New" w:hAnsi="Courier New" w:cs="Courier New"/>
+                <w:bCs w:val="0"/>
+                <w:lang w:val="en-US"/>
+              </w:rPr>
+              <w:t>+check() : Boolean</w:t>
+            </w:r>
+          </w:p>
+          <w:p>
+            <w:pPr>
+              <w:pStyle w:val="BodyText"/>
+              <w:rPr>
+                <w:rFonts w:ascii="Courier New" w:hAnsi="Courier New" w:cs="Courier New"/>
+                <w:b w:val="0"/>
+                <w:bCs w:val="0"/>
+                <w:lang w:val="en-US"/>
+              </w:rPr>
+            </w:pPr>
+            <w:proofErr w:type="gramStart"/>
+            <w:r>
+              <w:rPr>
+                <w:rFonts w:ascii="Courier New" w:hAnsi="Courier New" w:cs="Courier New"/>
+                <w:b w:val="0"/>
+                <w:bCs w:val="0"/>
+                <w:lang w:val="en-US"/>
+              </w:rPr>
+              <w:t>post</w:t>
+            </w:r>
+            <w:proofErr w:type="gramEnd"/>
+            <w:r>
+              <w:rPr>
+                <w:rFonts w:ascii="Courier New" w:hAnsi="Courier New" w:cs="Courier New"/>
+                <w:b w:val="0"/>
+                <w:bCs w:val="0"/>
+                <w:lang w:val="en-US"/>
+              </w:rPr>
+              <w:t xml:space="preserve">: return false if one of the </w:t>
+            </w:r>
+            <w:proofErr w:type="spellStart"/>
+            <w:r>
+              <w:rPr>
+                <w:rFonts w:ascii="Courier New" w:hAnsi="Courier New" w:cs="Courier New"/>
+                <w:b w:val="0"/>
+                <w:bCs w:val="0"/>
+                <w:lang w:val="en-US"/>
+              </w:rPr>
+              <w:t>checkMethods</w:t>
+            </w:r>
+            <w:proofErr w:type="spellEnd"/>
+            <w:r>
+              <w:rPr>
+                <w:rFonts w:ascii="Courier New" w:hAnsi="Courier New" w:cs="Courier New"/>
+                <w:b w:val="0"/>
+                <w:bCs w:val="0"/>
+                <w:lang w:val="en-US"/>
+              </w:rPr>
+              <w:t xml:space="preserve"> returns “false”, otherwise, return true.</w:t>
+            </w:r>
+          </w:p>
+          <w:p>
+            <w:pPr>
+              <w:pStyle w:val="BodyText"/>
+              <w:rPr>
+                <w:rFonts w:ascii="Courier New" w:hAnsi="Courier New" w:cs="Courier New"/>
+                <w:bCs w:val="0"/>
+                <w:lang w:val="en-US"/>
+              </w:rPr>
+            </w:pPr>
           </w:p>
           <w:p>
             <w:pPr>
@@ -2304,12 +2613,1484 @@
     </w:p>
     <w:p>
       <w:pPr>
-        <w:pStyle w:val="Standaard1"/>
+        <w:rPr>
+          <w:rFonts w:ascii="Times New Roman Bold"/>
+          <w:sz w:val="20"/>
+          <w:szCs w:val="20"/>
+        </w:rPr>
+      </w:pPr>
+      <w:r>
+        <w:rPr>
+          <w:rFonts w:ascii="Times New Roman Bold"/>
+          <w:sz w:val="20"/>
+          <w:szCs w:val="20"/>
+        </w:rPr>
+        <w:br w:type="page"/>
+      </w:r>
+    </w:p>
+    <w:p>
+      <w:pPr>
+        <w:rPr>
+          <w:rFonts w:ascii="Times New Roman Bold" w:eastAsia="Arial Unicode MS" w:hAnsi="Arial Unicode MS" w:cs="Arial Unicode MS"/>
+          <w:color w:val="000000"/>
+          <w:sz w:val="20"/>
+          <w:szCs w:val="20"/>
+          <w:u w:color="000000"/>
+          <w:lang w:val="nl-NL" w:eastAsia="nl-NL"/>
+        </w:rPr>
+      </w:pPr>
+      <w:r>
         <w:rPr>
           <w:rFonts w:ascii="Times New Roman Bold"/>
           <w:sz w:val="20"/>
           <w:szCs w:val="20"/>
           <w:lang w:val="nl-NL"/>
+        </w:rPr>
+        <w:lastRenderedPageBreak/>
+        <w:t>Deel 3, Gui</w:t>
+      </w:r>
+    </w:p>
+    <w:p>
+      <w:pPr>
+        <w:pStyle w:val="Standaard1"/>
+        <w:rPr>
+          <w:rFonts w:ascii="Times New Roman Bold" w:eastAsia="Times New Roman Bold" w:hAnsi="Times New Roman Bold" w:cs="Times New Roman Bold"/>
+          <w:sz w:val="20"/>
+          <w:szCs w:val="20"/>
+          <w:lang w:val="nl-NL"/>
+        </w:rPr>
+      </w:pPr>
+      <w:r>
+        <w:rPr>
+          <w:sz w:val="20"/>
+          <w:szCs w:val="20"/>
+          <w:lang w:val="nl-NL"/>
+        </w:rPr>
+        <w:t>Gegeven de specificatie van klasse Gui.</w:t>
+      </w:r>
+    </w:p>
+    <w:tbl>
+      <w:tblPr>
+        <w:tblW w:w="0" w:type="auto"/>
+        <w:tblInd w:w="108" w:type="dxa"/>
+        <w:tblLayout w:type="fixed"/>
+        <w:tblLook w:val="0000"/>
+      </w:tblPr>
+      <w:tblGrid>
+        <w:gridCol w:w="8525"/>
+      </w:tblGrid>
+      <w:tr>
+        <w:trPr>
+          <w:cantSplit/>
+          <w:trHeight w:val="160"/>
+        </w:trPr>
+        <w:tc>
+          <w:tcPr>
+            <w:tcW w:w="8525" w:type="dxa"/>
+            <w:tcBorders>
+              <w:top w:val="single" w:sz="4" w:space="0" w:color="000000"/>
+              <w:left w:val="single" w:sz="4" w:space="0" w:color="000000"/>
+              <w:bottom w:val="single" w:sz="4" w:space="0" w:color="000000"/>
+              <w:right w:val="single" w:sz="4" w:space="0" w:color="000000"/>
+            </w:tcBorders>
+            <w:shd w:val="clear" w:color="auto" w:fill="auto"/>
+            <w:tcMar>
+              <w:top w:w="80" w:type="dxa"/>
+              <w:left w:w="80" w:type="dxa"/>
+              <w:bottom w:w="80" w:type="dxa"/>
+              <w:right w:w="80" w:type="dxa"/>
+            </w:tcMar>
+          </w:tcPr>
+          <w:p>
+            <w:pPr>
+              <w:pStyle w:val="Standaard1"/>
+              <w:rPr>
+                <w:rFonts w:ascii="Courier New" w:eastAsia="Courier New" w:hAnsi="Courier New" w:cs="Courier New"/>
+                <w:b/>
+                <w:bCs/>
+                <w:sz w:val="20"/>
+                <w:szCs w:val="20"/>
+                <w:lang w:val="nl-NL"/>
+              </w:rPr>
+            </w:pPr>
+            <w:r>
+              <w:rPr>
+                <w:rFonts w:ascii="Courier New"/>
+                <w:b/>
+                <w:bCs/>
+                <w:sz w:val="20"/>
+                <w:szCs w:val="20"/>
+                <w:lang w:val="nl-NL"/>
+              </w:rPr>
+              <w:t>Gui</w:t>
+            </w:r>
+          </w:p>
+        </w:tc>
+      </w:tr>
+      <w:tr>
+        <w:trPr>
+          <w:cantSplit/>
+          <w:trHeight w:val="160"/>
+        </w:trPr>
+        <w:tc>
+          <w:tcPr>
+            <w:tcW w:w="8525" w:type="dxa"/>
+            <w:tcBorders>
+              <w:top w:val="single" w:sz="4" w:space="0" w:color="000000"/>
+              <w:left w:val="single" w:sz="4" w:space="0" w:color="000000"/>
+              <w:bottom w:val="single" w:sz="4" w:space="0" w:color="000000"/>
+              <w:right w:val="single" w:sz="4" w:space="0" w:color="000000"/>
+            </w:tcBorders>
+            <w:shd w:val="clear" w:color="auto" w:fill="auto"/>
+            <w:tcMar>
+              <w:top w:w="80" w:type="dxa"/>
+              <w:left w:w="80" w:type="dxa"/>
+              <w:bottom w:w="80" w:type="dxa"/>
+              <w:right w:w="80" w:type="dxa"/>
+            </w:tcMar>
+          </w:tcPr>
+          <w:p>
+            <w:pPr>
+              <w:pStyle w:val="Standaard1"/>
+              <w:rPr>
+                <w:rFonts w:ascii="Courier New"/>
+                <w:bCs/>
+                <w:sz w:val="20"/>
+                <w:szCs w:val="20"/>
+              </w:rPr>
+            </w:pPr>
+            <w:r>
+              <w:rPr>
+                <w:rFonts w:ascii="Courier New"/>
+                <w:bCs/>
+                <w:sz w:val="20"/>
+                <w:szCs w:val="20"/>
+              </w:rPr>
+              <w:t>-</w:t>
+            </w:r>
+            <w:r>
+              <w:t xml:space="preserve"> </w:t>
+            </w:r>
+            <w:proofErr w:type="spellStart"/>
+            <w:r>
+              <w:rPr>
+                <w:rFonts w:ascii="Courier New"/>
+                <w:bCs/>
+                <w:sz w:val="20"/>
+                <w:szCs w:val="20"/>
+              </w:rPr>
+              <w:t>JTextField</w:t>
+            </w:r>
+            <w:proofErr w:type="spellEnd"/>
+            <w:r>
+              <w:rPr>
+                <w:rFonts w:ascii="Courier New"/>
+                <w:bCs/>
+                <w:sz w:val="20"/>
+                <w:szCs w:val="20"/>
+              </w:rPr>
+              <w:t xml:space="preserve">[][] </w:t>
+            </w:r>
+            <w:proofErr w:type="spellStart"/>
+            <w:r>
+              <w:rPr>
+                <w:rFonts w:ascii="Courier New"/>
+                <w:bCs/>
+                <w:sz w:val="20"/>
+                <w:szCs w:val="20"/>
+              </w:rPr>
+              <w:t>binairo</w:t>
+            </w:r>
+            <w:proofErr w:type="spellEnd"/>
+            <w:r>
+              <w:rPr>
+                <w:rFonts w:ascii="Courier New"/>
+                <w:bCs/>
+                <w:sz w:val="20"/>
+                <w:szCs w:val="20"/>
+              </w:rPr>
+              <w:t>;</w:t>
+            </w:r>
+          </w:p>
+          <w:p>
+            <w:pPr>
+              <w:pStyle w:val="Standaard1"/>
+              <w:rPr>
+                <w:rFonts w:ascii="Courier New"/>
+                <w:bCs/>
+                <w:sz w:val="20"/>
+                <w:szCs w:val="20"/>
+              </w:rPr>
+            </w:pPr>
+            <w:r>
+              <w:rPr>
+                <w:rFonts w:ascii="Courier New"/>
+                <w:bCs/>
+                <w:sz w:val="20"/>
+                <w:szCs w:val="20"/>
+              </w:rPr>
+              <w:t>-</w:t>
+            </w:r>
+            <w:proofErr w:type="spellStart"/>
+            <w:r>
+              <w:rPr>
+                <w:rFonts w:ascii="Courier New"/>
+                <w:bCs/>
+                <w:sz w:val="20"/>
+                <w:szCs w:val="20"/>
+              </w:rPr>
+              <w:t>JPanel</w:t>
+            </w:r>
+            <w:proofErr w:type="spellEnd"/>
+            <w:r>
+              <w:rPr>
+                <w:rFonts w:ascii="Courier New"/>
+                <w:bCs/>
+                <w:sz w:val="20"/>
+                <w:szCs w:val="20"/>
+              </w:rPr>
+              <w:t xml:space="preserve"> </w:t>
+            </w:r>
+            <w:proofErr w:type="spellStart"/>
+            <w:r>
+              <w:rPr>
+                <w:rFonts w:ascii="Courier New"/>
+                <w:bCs/>
+                <w:sz w:val="20"/>
+                <w:szCs w:val="20"/>
+              </w:rPr>
+              <w:t>paneel</w:t>
+            </w:r>
+            <w:proofErr w:type="spellEnd"/>
+            <w:r>
+              <w:rPr>
+                <w:rFonts w:ascii="Courier New"/>
+                <w:bCs/>
+                <w:sz w:val="20"/>
+                <w:szCs w:val="20"/>
+              </w:rPr>
+              <w:t>;</w:t>
+            </w:r>
+          </w:p>
+          <w:p>
+            <w:pPr>
+              <w:pStyle w:val="Standaard1"/>
+              <w:rPr>
+                <w:rFonts w:ascii="Courier New"/>
+                <w:bCs/>
+                <w:sz w:val="20"/>
+                <w:szCs w:val="20"/>
+              </w:rPr>
+            </w:pPr>
+            <w:r>
+              <w:rPr>
+                <w:rFonts w:ascii="Courier New"/>
+                <w:bCs/>
+                <w:sz w:val="20"/>
+                <w:szCs w:val="20"/>
+              </w:rPr>
+              <w:t>-</w:t>
+            </w:r>
+            <w:proofErr w:type="spellStart"/>
+            <w:r>
+              <w:rPr>
+                <w:rFonts w:ascii="Courier New"/>
+                <w:bCs/>
+                <w:sz w:val="20"/>
+                <w:szCs w:val="20"/>
+              </w:rPr>
+              <w:t>JButton</w:t>
+            </w:r>
+            <w:proofErr w:type="spellEnd"/>
+            <w:r>
+              <w:rPr>
+                <w:rFonts w:ascii="Courier New"/>
+                <w:bCs/>
+                <w:sz w:val="20"/>
+                <w:szCs w:val="20"/>
+              </w:rPr>
+              <w:t xml:space="preserve"> solve;</w:t>
+            </w:r>
+          </w:p>
+          <w:p>
+            <w:pPr>
+              <w:pStyle w:val="Standaard1"/>
+              <w:rPr>
+                <w:rFonts w:ascii="Courier New"/>
+                <w:bCs/>
+                <w:sz w:val="20"/>
+                <w:szCs w:val="20"/>
+                <w:lang w:val="nl-NL"/>
+              </w:rPr>
+            </w:pPr>
+            <w:r>
+              <w:rPr>
+                <w:rFonts w:ascii="Courier New"/>
+                <w:bCs/>
+                <w:sz w:val="20"/>
+                <w:szCs w:val="20"/>
+                <w:lang w:val="nl-NL"/>
+              </w:rPr>
+              <w:t>-JButton zesbijzes;</w:t>
+            </w:r>
+          </w:p>
+          <w:p>
+            <w:pPr>
+              <w:pStyle w:val="Standaard1"/>
+              <w:rPr>
+                <w:rFonts w:ascii="Courier New"/>
+                <w:bCs/>
+                <w:sz w:val="20"/>
+                <w:szCs w:val="20"/>
+                <w:lang w:val="nl-NL"/>
+              </w:rPr>
+            </w:pPr>
+            <w:r>
+              <w:rPr>
+                <w:rFonts w:ascii="Courier New"/>
+                <w:bCs/>
+                <w:sz w:val="20"/>
+                <w:szCs w:val="20"/>
+                <w:lang w:val="nl-NL"/>
+              </w:rPr>
+              <w:t>-JBu</w:t>
+            </w:r>
+            <w:r>
+              <w:rPr>
+                <w:rFonts w:ascii="Courier New"/>
+                <w:bCs/>
+                <w:sz w:val="20"/>
+                <w:szCs w:val="20"/>
+                <w:lang w:val="nl-NL"/>
+              </w:rPr>
+              <w:t>tton achtbijacht;</w:t>
+            </w:r>
+          </w:p>
+          <w:p>
+            <w:pPr>
+              <w:pStyle w:val="Standaard1"/>
+              <w:rPr>
+                <w:rFonts w:ascii="Courier New"/>
+                <w:bCs/>
+                <w:sz w:val="20"/>
+                <w:szCs w:val="20"/>
+                <w:lang w:val="nl-NL"/>
+              </w:rPr>
+            </w:pPr>
+            <w:r>
+              <w:rPr>
+                <w:rFonts w:ascii="Courier New"/>
+                <w:bCs/>
+                <w:sz w:val="20"/>
+                <w:szCs w:val="20"/>
+                <w:lang w:val="nl-NL"/>
+              </w:rPr>
+              <w:t>-JButton tienbijtien;</w:t>
+            </w:r>
+          </w:p>
+          <w:p>
+            <w:pPr>
+              <w:pStyle w:val="Standaard1"/>
+              <w:rPr>
+                <w:rFonts w:ascii="Courier New"/>
+                <w:bCs/>
+                <w:sz w:val="20"/>
+                <w:szCs w:val="20"/>
+              </w:rPr>
+            </w:pPr>
+            <w:r>
+              <w:rPr>
+                <w:rFonts w:ascii="Courier New"/>
+                <w:bCs/>
+                <w:sz w:val="20"/>
+                <w:szCs w:val="20"/>
+              </w:rPr>
+              <w:t>-</w:t>
+            </w:r>
+            <w:proofErr w:type="spellStart"/>
+            <w:r>
+              <w:rPr>
+                <w:rFonts w:ascii="Courier New"/>
+                <w:bCs/>
+                <w:sz w:val="20"/>
+                <w:szCs w:val="20"/>
+              </w:rPr>
+              <w:t>JButton</w:t>
+            </w:r>
+            <w:proofErr w:type="spellEnd"/>
+            <w:r>
+              <w:rPr>
+                <w:rFonts w:ascii="Courier New"/>
+                <w:bCs/>
+                <w:sz w:val="20"/>
+                <w:szCs w:val="20"/>
+              </w:rPr>
+              <w:t xml:space="preserve"> </w:t>
+            </w:r>
+            <w:proofErr w:type="spellStart"/>
+            <w:r>
+              <w:rPr>
+                <w:rFonts w:ascii="Courier New"/>
+                <w:bCs/>
+                <w:sz w:val="20"/>
+                <w:szCs w:val="20"/>
+              </w:rPr>
+              <w:t>veertienbijveertien</w:t>
+            </w:r>
+            <w:proofErr w:type="spellEnd"/>
+            <w:r>
+              <w:rPr>
+                <w:rFonts w:ascii="Courier New"/>
+                <w:bCs/>
+                <w:sz w:val="20"/>
+                <w:szCs w:val="20"/>
+              </w:rPr>
+              <w:t>;</w:t>
+            </w:r>
+          </w:p>
+          <w:p>
+            <w:pPr>
+              <w:pStyle w:val="Standaard1"/>
+              <w:rPr>
+                <w:rFonts w:ascii="Courier New"/>
+                <w:bCs/>
+                <w:sz w:val="20"/>
+                <w:szCs w:val="20"/>
+              </w:rPr>
+            </w:pPr>
+            <w:r>
+              <w:rPr>
+                <w:rFonts w:ascii="Courier New"/>
+                <w:bCs/>
+                <w:sz w:val="20"/>
+                <w:szCs w:val="20"/>
+              </w:rPr>
+              <w:t>-</w:t>
+            </w:r>
+            <w:proofErr w:type="spellStart"/>
+            <w:r>
+              <w:rPr>
+                <w:rFonts w:ascii="Courier New"/>
+                <w:bCs/>
+                <w:sz w:val="20"/>
+                <w:szCs w:val="20"/>
+              </w:rPr>
+              <w:t>JLabel</w:t>
+            </w:r>
+            <w:proofErr w:type="spellEnd"/>
+            <w:r>
+              <w:rPr>
+                <w:rFonts w:ascii="Courier New"/>
+                <w:bCs/>
+                <w:sz w:val="20"/>
+                <w:szCs w:val="20"/>
+              </w:rPr>
+              <w:t xml:space="preserve"> </w:t>
+            </w:r>
+            <w:proofErr w:type="spellStart"/>
+            <w:r>
+              <w:rPr>
+                <w:rFonts w:ascii="Courier New"/>
+                <w:bCs/>
+                <w:sz w:val="20"/>
+                <w:szCs w:val="20"/>
+              </w:rPr>
+              <w:t>foutmelding</w:t>
+            </w:r>
+            <w:proofErr w:type="spellEnd"/>
+            <w:r>
+              <w:rPr>
+                <w:rFonts w:ascii="Courier New"/>
+                <w:bCs/>
+                <w:sz w:val="20"/>
+                <w:szCs w:val="20"/>
+              </w:rPr>
+              <w:t>;</w:t>
+            </w:r>
+          </w:p>
+          <w:p>
+            <w:pPr>
+              <w:pStyle w:val="Standaard1"/>
+              <w:rPr>
+                <w:rFonts w:ascii="Courier New"/>
+                <w:bCs/>
+                <w:sz w:val="20"/>
+                <w:szCs w:val="20"/>
+              </w:rPr>
+            </w:pPr>
+            <w:r>
+              <w:rPr>
+                <w:rFonts w:ascii="Courier New"/>
+                <w:bCs/>
+                <w:sz w:val="20"/>
+                <w:szCs w:val="20"/>
+              </w:rPr>
+              <w:t xml:space="preserve">-Container c = </w:t>
+            </w:r>
+            <w:proofErr w:type="spellStart"/>
+            <w:r>
+              <w:rPr>
+                <w:rFonts w:ascii="Courier New"/>
+                <w:bCs/>
+                <w:sz w:val="20"/>
+                <w:szCs w:val="20"/>
+              </w:rPr>
+              <w:t>getContentPane</w:t>
+            </w:r>
+            <w:proofErr w:type="spellEnd"/>
+            <w:r>
+              <w:rPr>
+                <w:rFonts w:ascii="Courier New"/>
+                <w:bCs/>
+                <w:sz w:val="20"/>
+                <w:szCs w:val="20"/>
+              </w:rPr>
+              <w:t>();</w:t>
+            </w:r>
+          </w:p>
+          <w:p>
+            <w:pPr>
+              <w:pStyle w:val="Standaard1"/>
+              <w:rPr>
+                <w:rFonts w:ascii="Courier New" w:eastAsia="Courier New" w:hAnsi="Courier New" w:cs="Courier New"/>
+                <w:b/>
+                <w:bCs/>
+                <w:sz w:val="20"/>
+                <w:szCs w:val="20"/>
+              </w:rPr>
+            </w:pPr>
+            <w:r>
+              <w:rPr>
+                <w:rFonts w:ascii="Courier New"/>
+                <w:bCs/>
+                <w:sz w:val="20"/>
+                <w:szCs w:val="20"/>
+              </w:rPr>
+              <w:t>-Font font = new Font("</w:t>
+            </w:r>
+            <w:proofErr w:type="spellStart"/>
+            <w:r>
+              <w:rPr>
+                <w:rFonts w:ascii="Courier New"/>
+                <w:bCs/>
+                <w:sz w:val="20"/>
+                <w:szCs w:val="20"/>
+              </w:rPr>
+              <w:t>Verdana",Font.PLAIN</w:t>
+            </w:r>
+            <w:proofErr w:type="spellEnd"/>
+            <w:r>
+              <w:rPr>
+                <w:rFonts w:ascii="Courier New"/>
+                <w:bCs/>
+                <w:sz w:val="20"/>
+                <w:szCs w:val="20"/>
+              </w:rPr>
+              <w:t xml:space="preserve"> ,20);</w:t>
+            </w:r>
+          </w:p>
+        </w:tc>
+      </w:tr>
+      <w:tr>
+        <w:trPr>
+          <w:cantSplit/>
+          <w:trHeight w:val="160"/>
+        </w:trPr>
+        <w:tc>
+          <w:tcPr>
+            <w:tcW w:w="8525" w:type="dxa"/>
+            <w:tcBorders>
+              <w:top w:val="single" w:sz="4" w:space="0" w:color="000000"/>
+              <w:left w:val="single" w:sz="4" w:space="0" w:color="000000"/>
+              <w:bottom w:val="single" w:sz="4" w:space="0" w:color="000000"/>
+              <w:right w:val="single" w:sz="4" w:space="0" w:color="000000"/>
+            </w:tcBorders>
+            <w:shd w:val="clear" w:color="auto" w:fill="auto"/>
+            <w:tcMar>
+              <w:top w:w="80" w:type="dxa"/>
+              <w:left w:w="80" w:type="dxa"/>
+              <w:bottom w:w="80" w:type="dxa"/>
+              <w:right w:w="80" w:type="dxa"/>
+            </w:tcMar>
+          </w:tcPr>
+          <w:p>
+            <w:pPr>
+              <w:pStyle w:val="Standaard1"/>
+              <w:rPr>
+                <w:rFonts w:ascii="Courier New"/>
+                <w:b/>
+                <w:bCs/>
+                <w:sz w:val="20"/>
+                <w:szCs w:val="20"/>
+              </w:rPr>
+            </w:pPr>
+            <w:r>
+              <w:rPr>
+                <w:rFonts w:ascii="Courier New"/>
+                <w:b/>
+                <w:bCs/>
+                <w:sz w:val="20"/>
+                <w:szCs w:val="20"/>
+              </w:rPr>
+              <w:t>+</w:t>
+            </w:r>
+            <w:proofErr w:type="spellStart"/>
+            <w:r>
+              <w:rPr>
+                <w:rFonts w:ascii="Courier New"/>
+                <w:b/>
+                <w:bCs/>
+                <w:sz w:val="20"/>
+                <w:szCs w:val="20"/>
+              </w:rPr>
+              <w:t>Gui</w:t>
+            </w:r>
+            <w:proofErr w:type="spellEnd"/>
+            <w:r>
+              <w:rPr>
+                <w:rFonts w:ascii="Courier New"/>
+                <w:b/>
+                <w:bCs/>
+                <w:sz w:val="20"/>
+                <w:szCs w:val="20"/>
+              </w:rPr>
+              <w:t>()</w:t>
+            </w:r>
+          </w:p>
+          <w:p>
+            <w:pPr>
+              <w:pStyle w:val="Standaard1"/>
+              <w:rPr>
+                <w:rFonts w:ascii="Courier New"/>
+                <w:bCs/>
+                <w:sz w:val="20"/>
+                <w:szCs w:val="20"/>
+              </w:rPr>
+            </w:pPr>
+            <w:r>
+              <w:rPr>
+                <w:rFonts w:ascii="Courier New"/>
+                <w:bCs/>
+                <w:sz w:val="20"/>
+                <w:szCs w:val="20"/>
+              </w:rPr>
+              <w:t xml:space="preserve">post: displays a window with a panel with a 2-dimensional </w:t>
+            </w:r>
+            <w:proofErr w:type="spellStart"/>
+            <w:r>
+              <w:rPr>
+                <w:rFonts w:ascii="Courier New"/>
+                <w:bCs/>
+                <w:sz w:val="20"/>
+                <w:szCs w:val="20"/>
+              </w:rPr>
+              <w:t>textfield</w:t>
+            </w:r>
+            <w:proofErr w:type="spellEnd"/>
+            <w:r>
+              <w:rPr>
+                <w:rFonts w:ascii="Courier New"/>
+                <w:bCs/>
+                <w:sz w:val="20"/>
+                <w:szCs w:val="20"/>
+              </w:rPr>
+              <w:t xml:space="preserve"> array, starting with an empty 6x6 </w:t>
+            </w:r>
+            <w:proofErr w:type="spellStart"/>
+            <w:r>
+              <w:rPr>
+                <w:rFonts w:ascii="Courier New"/>
+                <w:bCs/>
+                <w:sz w:val="20"/>
+                <w:szCs w:val="20"/>
+              </w:rPr>
+              <w:t>textfield</w:t>
+            </w:r>
+            <w:proofErr w:type="spellEnd"/>
+            <w:r>
+              <w:rPr>
+                <w:rFonts w:ascii="Courier New"/>
+                <w:bCs/>
+                <w:sz w:val="20"/>
+                <w:szCs w:val="20"/>
+              </w:rPr>
+              <w:t xml:space="preserve"> array, and buttons </w:t>
+            </w:r>
+            <w:r>
+              <w:rPr>
+                <w:rFonts w:ascii="Courier New"/>
+                <w:bCs/>
+                <w:sz w:val="20"/>
+                <w:szCs w:val="20"/>
+              </w:rPr>
+              <w:t>“</w:t>
+            </w:r>
+            <w:r>
+              <w:rPr>
+                <w:rFonts w:ascii="Courier New"/>
+                <w:bCs/>
+                <w:sz w:val="20"/>
+                <w:szCs w:val="20"/>
+              </w:rPr>
+              <w:t>6x6</w:t>
+            </w:r>
+            <w:r>
+              <w:rPr>
+                <w:rFonts w:ascii="Courier New"/>
+                <w:bCs/>
+                <w:sz w:val="20"/>
+                <w:szCs w:val="20"/>
+              </w:rPr>
+              <w:t>”</w:t>
+            </w:r>
+            <w:r>
+              <w:rPr>
+                <w:rFonts w:ascii="Courier New"/>
+                <w:bCs/>
+                <w:sz w:val="20"/>
+                <w:szCs w:val="20"/>
+              </w:rPr>
+              <w:t xml:space="preserve">, </w:t>
+            </w:r>
+            <w:r>
+              <w:rPr>
+                <w:rFonts w:ascii="Courier New"/>
+                <w:bCs/>
+                <w:sz w:val="20"/>
+                <w:szCs w:val="20"/>
+              </w:rPr>
+              <w:t>“</w:t>
+            </w:r>
+            <w:r>
+              <w:rPr>
+                <w:rFonts w:ascii="Courier New"/>
+                <w:bCs/>
+                <w:sz w:val="20"/>
+                <w:szCs w:val="20"/>
+              </w:rPr>
+              <w:t>8x8</w:t>
+            </w:r>
+            <w:r>
+              <w:rPr>
+                <w:rFonts w:ascii="Courier New"/>
+                <w:bCs/>
+                <w:sz w:val="20"/>
+                <w:szCs w:val="20"/>
+              </w:rPr>
+              <w:t>”</w:t>
+            </w:r>
+            <w:r>
+              <w:rPr>
+                <w:rFonts w:ascii="Courier New"/>
+                <w:bCs/>
+                <w:sz w:val="20"/>
+                <w:szCs w:val="20"/>
+              </w:rPr>
+              <w:t xml:space="preserve">, </w:t>
+            </w:r>
+            <w:r>
+              <w:rPr>
+                <w:rFonts w:ascii="Courier New"/>
+                <w:bCs/>
+                <w:sz w:val="20"/>
+                <w:szCs w:val="20"/>
+              </w:rPr>
+              <w:t>“</w:t>
+            </w:r>
+            <w:r>
+              <w:rPr>
+                <w:rFonts w:ascii="Courier New"/>
+                <w:bCs/>
+                <w:sz w:val="20"/>
+                <w:szCs w:val="20"/>
+              </w:rPr>
+              <w:t>10x10</w:t>
+            </w:r>
+            <w:r>
+              <w:rPr>
+                <w:rFonts w:ascii="Courier New"/>
+                <w:bCs/>
+                <w:sz w:val="20"/>
+                <w:szCs w:val="20"/>
+              </w:rPr>
+              <w:t>”</w:t>
+            </w:r>
+            <w:r>
+              <w:rPr>
+                <w:rFonts w:ascii="Courier New"/>
+                <w:bCs/>
+                <w:sz w:val="20"/>
+                <w:szCs w:val="20"/>
+              </w:rPr>
+              <w:t xml:space="preserve">, </w:t>
+            </w:r>
+            <w:r>
+              <w:rPr>
+                <w:rFonts w:ascii="Courier New"/>
+                <w:bCs/>
+                <w:sz w:val="20"/>
+                <w:szCs w:val="20"/>
+              </w:rPr>
+              <w:t>“</w:t>
+            </w:r>
+            <w:r>
+              <w:rPr>
+                <w:rFonts w:ascii="Courier New"/>
+                <w:bCs/>
+                <w:sz w:val="20"/>
+                <w:szCs w:val="20"/>
+              </w:rPr>
+              <w:t>14x14</w:t>
+            </w:r>
+            <w:r>
+              <w:rPr>
+                <w:rFonts w:ascii="Courier New"/>
+                <w:bCs/>
+                <w:sz w:val="20"/>
+                <w:szCs w:val="20"/>
+              </w:rPr>
+              <w:t>”</w:t>
+            </w:r>
+            <w:r>
+              <w:rPr>
+                <w:rFonts w:ascii="Courier New"/>
+                <w:bCs/>
+                <w:sz w:val="20"/>
+                <w:szCs w:val="20"/>
+              </w:rPr>
+              <w:t xml:space="preserve"> and </w:t>
+            </w:r>
+            <w:r>
+              <w:rPr>
+                <w:rFonts w:ascii="Courier New"/>
+                <w:bCs/>
+                <w:sz w:val="20"/>
+                <w:szCs w:val="20"/>
+              </w:rPr>
+              <w:t>“</w:t>
+            </w:r>
+            <w:r>
+              <w:rPr>
+                <w:rFonts w:ascii="Courier New"/>
+                <w:bCs/>
+                <w:sz w:val="20"/>
+                <w:szCs w:val="20"/>
+              </w:rPr>
+              <w:t>solve</w:t>
+            </w:r>
+            <w:r>
+              <w:rPr>
+                <w:rFonts w:ascii="Courier New"/>
+                <w:bCs/>
+                <w:sz w:val="20"/>
+                <w:szCs w:val="20"/>
+              </w:rPr>
+              <w:t>”</w:t>
+            </w:r>
+            <w:r>
+              <w:rPr>
+                <w:rFonts w:ascii="Courier New"/>
+                <w:bCs/>
+                <w:sz w:val="20"/>
+                <w:szCs w:val="20"/>
+              </w:rPr>
+              <w:t>.</w:t>
+            </w:r>
+          </w:p>
+          <w:p>
+            <w:pPr>
+              <w:pStyle w:val="Standaard1"/>
+              <w:rPr>
+                <w:rFonts w:ascii="Courier New"/>
+                <w:bCs/>
+                <w:sz w:val="20"/>
+                <w:szCs w:val="20"/>
+              </w:rPr>
+            </w:pPr>
+          </w:p>
+          <w:p>
+            <w:pPr>
+              <w:pStyle w:val="Standaard1"/>
+              <w:rPr>
+                <w:rFonts w:ascii="Courier New"/>
+                <w:b/>
+                <w:bCs/>
+                <w:sz w:val="20"/>
+                <w:szCs w:val="20"/>
+              </w:rPr>
+            </w:pPr>
+            <w:r>
+              <w:rPr>
+                <w:rFonts w:ascii="Courier New"/>
+                <w:b/>
+                <w:bCs/>
+                <w:sz w:val="20"/>
+                <w:szCs w:val="20"/>
+              </w:rPr>
+              <w:t xml:space="preserve">+input() : </w:t>
+            </w:r>
+            <w:proofErr w:type="spellStart"/>
+            <w:r>
+              <w:rPr>
+                <w:rFonts w:ascii="Courier New"/>
+                <w:b/>
+                <w:bCs/>
+                <w:sz w:val="20"/>
+                <w:szCs w:val="20"/>
+              </w:rPr>
+              <w:t>Binairo</w:t>
+            </w:r>
+            <w:proofErr w:type="spellEnd"/>
+          </w:p>
+          <w:p>
+            <w:pPr>
+              <w:pStyle w:val="Standaard1"/>
+              <w:rPr>
+                <w:rFonts w:ascii="Courier New"/>
+                <w:bCs/>
+                <w:sz w:val="20"/>
+                <w:szCs w:val="20"/>
+              </w:rPr>
+            </w:pPr>
+            <w:proofErr w:type="gramStart"/>
+            <w:r>
+              <w:rPr>
+                <w:rFonts w:ascii="Courier New"/>
+                <w:bCs/>
+                <w:sz w:val="20"/>
+                <w:szCs w:val="20"/>
+              </w:rPr>
+              <w:t>post</w:t>
+            </w:r>
+            <w:proofErr w:type="gramEnd"/>
+            <w:r>
+              <w:rPr>
+                <w:rFonts w:ascii="Courier New"/>
+                <w:bCs/>
+                <w:sz w:val="20"/>
+                <w:szCs w:val="20"/>
+              </w:rPr>
+              <w:t xml:space="preserve">: if the input is a correct value, returns a </w:t>
+            </w:r>
+            <w:proofErr w:type="spellStart"/>
+            <w:r>
+              <w:rPr>
+                <w:rFonts w:ascii="Courier New"/>
+                <w:bCs/>
+                <w:sz w:val="20"/>
+                <w:szCs w:val="20"/>
+              </w:rPr>
+              <w:t>binairo</w:t>
+            </w:r>
+            <w:proofErr w:type="spellEnd"/>
+            <w:r>
+              <w:rPr>
+                <w:rFonts w:ascii="Courier New"/>
+                <w:bCs/>
+                <w:sz w:val="20"/>
+                <w:szCs w:val="20"/>
+              </w:rPr>
+              <w:t xml:space="preserve"> that contains the values of the input, otherwise, returns a 1x1 </w:t>
+            </w:r>
+            <w:proofErr w:type="spellStart"/>
+            <w:r>
+              <w:rPr>
+                <w:rFonts w:ascii="Courier New"/>
+                <w:bCs/>
+                <w:sz w:val="20"/>
+                <w:szCs w:val="20"/>
+              </w:rPr>
+              <w:t>binairo</w:t>
+            </w:r>
+            <w:proofErr w:type="spellEnd"/>
+            <w:r>
+              <w:rPr>
+                <w:rFonts w:ascii="Courier New"/>
+                <w:bCs/>
+                <w:sz w:val="20"/>
+                <w:szCs w:val="20"/>
+              </w:rPr>
+              <w:t>.</w:t>
+            </w:r>
+          </w:p>
+          <w:p>
+            <w:pPr>
+              <w:pStyle w:val="Standaard1"/>
+              <w:rPr>
+                <w:rFonts w:ascii="Courier New"/>
+                <w:bCs/>
+                <w:sz w:val="20"/>
+                <w:szCs w:val="20"/>
+              </w:rPr>
+            </w:pPr>
+          </w:p>
+          <w:p>
+            <w:pPr>
+              <w:pStyle w:val="Standaard1"/>
+              <w:rPr>
+                <w:rFonts w:ascii="Courier New"/>
+                <w:b/>
+                <w:bCs/>
+                <w:sz w:val="20"/>
+                <w:szCs w:val="20"/>
+              </w:rPr>
+            </w:pPr>
+            <w:r>
+              <w:rPr>
+                <w:rFonts w:ascii="Courier New"/>
+                <w:b/>
+                <w:bCs/>
+                <w:sz w:val="20"/>
+                <w:szCs w:val="20"/>
+              </w:rPr>
+              <w:t xml:space="preserve">+output() : </w:t>
+            </w:r>
+            <w:proofErr w:type="spellStart"/>
+            <w:r>
+              <w:rPr>
+                <w:rFonts w:ascii="Courier New"/>
+                <w:b/>
+                <w:bCs/>
+                <w:sz w:val="20"/>
+                <w:szCs w:val="20"/>
+              </w:rPr>
+              <w:t>Binairo</w:t>
+            </w:r>
+            <w:proofErr w:type="spellEnd"/>
+          </w:p>
+          <w:p>
+            <w:pPr>
+              <w:pStyle w:val="Standaard1"/>
+              <w:rPr>
+                <w:rFonts w:ascii="Courier New"/>
+                <w:bCs/>
+                <w:sz w:val="20"/>
+                <w:szCs w:val="20"/>
+              </w:rPr>
+            </w:pPr>
+            <w:proofErr w:type="gramStart"/>
+            <w:r>
+              <w:rPr>
+                <w:rFonts w:ascii="Courier New"/>
+                <w:bCs/>
+                <w:sz w:val="20"/>
+                <w:szCs w:val="20"/>
+              </w:rPr>
+              <w:t>post</w:t>
+            </w:r>
+            <w:proofErr w:type="gramEnd"/>
+            <w:r>
+              <w:rPr>
+                <w:rFonts w:ascii="Courier New"/>
+                <w:bCs/>
+                <w:sz w:val="20"/>
+                <w:szCs w:val="20"/>
+              </w:rPr>
+              <w:t xml:space="preserve">: displays the </w:t>
+            </w:r>
+            <w:proofErr w:type="spellStart"/>
+            <w:r>
+              <w:rPr>
+                <w:rFonts w:ascii="Courier New"/>
+                <w:bCs/>
+                <w:sz w:val="20"/>
+                <w:szCs w:val="20"/>
+              </w:rPr>
+              <w:t>binairo</w:t>
+            </w:r>
+            <w:proofErr w:type="spellEnd"/>
+            <w:r>
+              <w:rPr>
+                <w:rFonts w:ascii="Courier New"/>
+                <w:bCs/>
+                <w:sz w:val="20"/>
+                <w:szCs w:val="20"/>
+              </w:rPr>
+              <w:t xml:space="preserve"> in the </w:t>
+            </w:r>
+            <w:proofErr w:type="spellStart"/>
+            <w:r>
+              <w:rPr>
+                <w:rFonts w:ascii="Courier New"/>
+                <w:bCs/>
+                <w:sz w:val="20"/>
+                <w:szCs w:val="20"/>
+              </w:rPr>
+              <w:t>textfield</w:t>
+            </w:r>
+            <w:proofErr w:type="spellEnd"/>
+            <w:r>
+              <w:rPr>
+                <w:rFonts w:ascii="Courier New"/>
+                <w:bCs/>
+                <w:sz w:val="20"/>
+                <w:szCs w:val="20"/>
+              </w:rPr>
+              <w:t xml:space="preserve"> array.</w:t>
+            </w:r>
+          </w:p>
+          <w:p>
+            <w:pPr>
+              <w:pStyle w:val="Standaard1"/>
+              <w:rPr>
+                <w:rFonts w:ascii="Courier New"/>
+                <w:bCs/>
+                <w:sz w:val="20"/>
+                <w:szCs w:val="20"/>
+              </w:rPr>
+            </w:pPr>
+          </w:p>
+          <w:p>
+            <w:pPr>
+              <w:pStyle w:val="Standaard1"/>
+              <w:rPr>
+                <w:rFonts w:ascii="Courier New"/>
+                <w:b/>
+                <w:bCs/>
+                <w:sz w:val="20"/>
+                <w:szCs w:val="20"/>
+              </w:rPr>
+            </w:pPr>
+            <w:r>
+              <w:rPr>
+                <w:rFonts w:ascii="Courier New"/>
+                <w:b/>
+                <w:bCs/>
+                <w:sz w:val="20"/>
+                <w:szCs w:val="20"/>
+              </w:rPr>
+              <w:t>+</w:t>
+            </w:r>
+            <w:proofErr w:type="spellStart"/>
+            <w:r>
+              <w:rPr>
+                <w:rFonts w:ascii="Courier New"/>
+                <w:b/>
+                <w:bCs/>
+                <w:sz w:val="20"/>
+                <w:szCs w:val="20"/>
+              </w:rPr>
+              <w:t>makePanel</w:t>
+            </w:r>
+            <w:proofErr w:type="spellEnd"/>
+            <w:r>
+              <w:rPr>
+                <w:rFonts w:ascii="Courier New"/>
+                <w:b/>
+                <w:bCs/>
+                <w:sz w:val="20"/>
+                <w:szCs w:val="20"/>
+              </w:rPr>
+              <w:t>(</w:t>
+            </w:r>
+            <w:proofErr w:type="spellStart"/>
+            <w:r>
+              <w:rPr>
+                <w:rFonts w:ascii="Courier New"/>
+                <w:b/>
+                <w:bCs/>
+                <w:sz w:val="20"/>
+                <w:szCs w:val="20"/>
+              </w:rPr>
+              <w:t>int</w:t>
+            </w:r>
+            <w:proofErr w:type="spellEnd"/>
+            <w:r>
+              <w:rPr>
+                <w:rFonts w:ascii="Courier New"/>
+                <w:b/>
+                <w:bCs/>
+                <w:sz w:val="20"/>
+                <w:szCs w:val="20"/>
+              </w:rPr>
+              <w:t xml:space="preserve"> n</w:t>
+            </w:r>
+            <w:r>
+              <w:rPr>
+                <w:rFonts w:ascii="Courier New"/>
+                <w:b/>
+                <w:bCs/>
+                <w:sz w:val="20"/>
+                <w:szCs w:val="20"/>
+              </w:rPr>
+              <w:t>)</w:t>
+            </w:r>
+          </w:p>
+          <w:p>
+            <w:pPr>
+              <w:pStyle w:val="Standaard1"/>
+              <w:rPr>
+                <w:rFonts w:ascii="Courier New"/>
+                <w:bCs/>
+                <w:sz w:val="20"/>
+                <w:szCs w:val="20"/>
+              </w:rPr>
+            </w:pPr>
+            <w:proofErr w:type="gramStart"/>
+            <w:r>
+              <w:rPr>
+                <w:rFonts w:ascii="Courier New"/>
+                <w:bCs/>
+                <w:sz w:val="20"/>
+                <w:szCs w:val="20"/>
+              </w:rPr>
+              <w:t>post</w:t>
+            </w:r>
+            <w:proofErr w:type="gramEnd"/>
+            <w:r>
+              <w:rPr>
+                <w:rFonts w:ascii="Courier New"/>
+                <w:bCs/>
+                <w:sz w:val="20"/>
+                <w:szCs w:val="20"/>
+              </w:rPr>
+              <w:t xml:space="preserve">: displays an empty </w:t>
+            </w:r>
+            <w:proofErr w:type="spellStart"/>
+            <w:r>
+              <w:rPr>
+                <w:rFonts w:ascii="Courier New"/>
+                <w:bCs/>
+                <w:sz w:val="20"/>
+                <w:szCs w:val="20"/>
+              </w:rPr>
+              <w:t>nxn</w:t>
+            </w:r>
+            <w:proofErr w:type="spellEnd"/>
+            <w:r>
+              <w:rPr>
+                <w:rFonts w:ascii="Courier New"/>
+                <w:bCs/>
+                <w:sz w:val="20"/>
+                <w:szCs w:val="20"/>
+              </w:rPr>
+              <w:t xml:space="preserve"> </w:t>
+            </w:r>
+            <w:proofErr w:type="spellStart"/>
+            <w:r>
+              <w:rPr>
+                <w:rFonts w:ascii="Courier New"/>
+                <w:bCs/>
+                <w:sz w:val="20"/>
+                <w:szCs w:val="20"/>
+              </w:rPr>
+              <w:t>textfield</w:t>
+            </w:r>
+            <w:proofErr w:type="spellEnd"/>
+            <w:r>
+              <w:rPr>
+                <w:rFonts w:ascii="Courier New"/>
+                <w:bCs/>
+                <w:sz w:val="20"/>
+                <w:szCs w:val="20"/>
+              </w:rPr>
+              <w:t xml:space="preserve"> array.</w:t>
+            </w:r>
+          </w:p>
+          <w:p>
+            <w:pPr>
+              <w:pStyle w:val="Standaard1"/>
+              <w:rPr>
+                <w:rFonts w:ascii="Courier New"/>
+                <w:bCs/>
+                <w:sz w:val="20"/>
+                <w:szCs w:val="20"/>
+              </w:rPr>
+            </w:pPr>
+          </w:p>
+          <w:p>
+            <w:pPr>
+              <w:pStyle w:val="Standaard1"/>
+              <w:rPr>
+                <w:rFonts w:ascii="Courier New"/>
+                <w:b/>
+                <w:bCs/>
+                <w:sz w:val="20"/>
+                <w:szCs w:val="20"/>
+              </w:rPr>
+            </w:pPr>
+            <w:r>
+              <w:rPr>
+                <w:rFonts w:ascii="Courier New"/>
+                <w:b/>
+                <w:bCs/>
+                <w:sz w:val="20"/>
+                <w:szCs w:val="20"/>
+              </w:rPr>
+              <w:t>+</w:t>
+            </w:r>
+            <w:proofErr w:type="spellStart"/>
+            <w:r>
+              <w:rPr>
+                <w:rFonts w:ascii="Courier New"/>
+                <w:b/>
+                <w:bCs/>
+                <w:sz w:val="20"/>
+                <w:szCs w:val="20"/>
+              </w:rPr>
+              <w:t>actionPerformed</w:t>
+            </w:r>
+            <w:proofErr w:type="spellEnd"/>
+            <w:r>
+              <w:rPr>
+                <w:rFonts w:ascii="Courier New"/>
+                <w:b/>
+                <w:bCs/>
+                <w:sz w:val="20"/>
+                <w:szCs w:val="20"/>
+              </w:rPr>
+              <w:t>(</w:t>
+            </w:r>
+            <w:proofErr w:type="spellStart"/>
+            <w:r>
+              <w:rPr>
+                <w:rFonts w:ascii="Courier New"/>
+                <w:b/>
+                <w:bCs/>
+                <w:sz w:val="20"/>
+                <w:szCs w:val="20"/>
+              </w:rPr>
+              <w:t>ActionEvent</w:t>
+            </w:r>
+            <w:proofErr w:type="spellEnd"/>
+            <w:r>
+              <w:rPr>
+                <w:rFonts w:ascii="Courier New"/>
+                <w:b/>
+                <w:bCs/>
+                <w:sz w:val="20"/>
+                <w:szCs w:val="20"/>
+              </w:rPr>
+              <w:t xml:space="preserve"> e)</w:t>
+            </w:r>
+          </w:p>
+          <w:p>
+            <w:pPr>
+              <w:pStyle w:val="Standaard1"/>
+              <w:rPr>
+                <w:rFonts w:ascii="Courier New"/>
+                <w:bCs/>
+                <w:sz w:val="20"/>
+                <w:szCs w:val="20"/>
+              </w:rPr>
+            </w:pPr>
+            <w:proofErr w:type="gramStart"/>
+            <w:r>
+              <w:rPr>
+                <w:rFonts w:ascii="Courier New"/>
+                <w:bCs/>
+                <w:sz w:val="20"/>
+                <w:szCs w:val="20"/>
+              </w:rPr>
+              <w:t>post</w:t>
+            </w:r>
+            <w:proofErr w:type="gramEnd"/>
+            <w:r>
+              <w:rPr>
+                <w:rFonts w:ascii="Courier New"/>
+                <w:bCs/>
+                <w:sz w:val="20"/>
+                <w:szCs w:val="20"/>
+              </w:rPr>
+              <w:t xml:space="preserve">: if the </w:t>
+            </w:r>
+            <w:r>
+              <w:rPr>
+                <w:rFonts w:ascii="Courier New"/>
+                <w:bCs/>
+                <w:sz w:val="20"/>
+                <w:szCs w:val="20"/>
+              </w:rPr>
+              <w:t>“</w:t>
+            </w:r>
+            <w:r>
+              <w:rPr>
+                <w:rFonts w:ascii="Courier New"/>
+                <w:bCs/>
+                <w:sz w:val="20"/>
+                <w:szCs w:val="20"/>
+              </w:rPr>
+              <w:t>solve</w:t>
+            </w:r>
+            <w:r>
+              <w:rPr>
+                <w:rFonts w:ascii="Courier New"/>
+                <w:bCs/>
+                <w:sz w:val="20"/>
+                <w:szCs w:val="20"/>
+              </w:rPr>
+              <w:t>”</w:t>
+            </w:r>
+            <w:r>
+              <w:rPr>
+                <w:rFonts w:ascii="Courier New"/>
+                <w:bCs/>
+                <w:sz w:val="20"/>
+                <w:szCs w:val="20"/>
+              </w:rPr>
+              <w:t xml:space="preserve"> button is pressed, and if the input is correct, and the </w:t>
+            </w:r>
+            <w:proofErr w:type="spellStart"/>
+            <w:r>
+              <w:rPr>
+                <w:rFonts w:ascii="Courier New"/>
+                <w:bCs/>
+                <w:sz w:val="20"/>
+                <w:szCs w:val="20"/>
+              </w:rPr>
+              <w:t>binairo</w:t>
+            </w:r>
+            <w:proofErr w:type="spellEnd"/>
+            <w:r>
+              <w:rPr>
+                <w:rFonts w:ascii="Courier New"/>
+                <w:bCs/>
+                <w:sz w:val="20"/>
+                <w:szCs w:val="20"/>
+              </w:rPr>
+              <w:t xml:space="preserve"> is solvable, the solution is displayed, otherwise, displays an error message.</w:t>
+            </w:r>
+            <w:r>
+              <w:rPr>
+                <w:rFonts w:ascii="Courier New"/>
+                <w:bCs/>
+                <w:sz w:val="20"/>
+                <w:szCs w:val="20"/>
+              </w:rPr>
+              <w:br/>
+              <w:t xml:space="preserve">If one of the size buttons is pressed, displays an empty </w:t>
+            </w:r>
+            <w:proofErr w:type="spellStart"/>
+            <w:r>
+              <w:rPr>
+                <w:rFonts w:ascii="Courier New"/>
+                <w:bCs/>
+                <w:sz w:val="20"/>
+                <w:szCs w:val="20"/>
+              </w:rPr>
+              <w:t>textfield</w:t>
+            </w:r>
+            <w:proofErr w:type="spellEnd"/>
+            <w:r>
+              <w:rPr>
+                <w:rFonts w:ascii="Courier New"/>
+                <w:bCs/>
+                <w:sz w:val="20"/>
+                <w:szCs w:val="20"/>
+              </w:rPr>
+              <w:t xml:space="preserve"> array.</w:t>
+            </w:r>
+          </w:p>
+        </w:tc>
+      </w:tr>
+    </w:tbl>
+    <w:p>
+      <w:pPr>
+        <w:pStyle w:val="Standaard1"/>
+        <w:rPr>
+          <w:rFonts w:ascii="Times New Roman Bold" w:eastAsia="Times New Roman Bold" w:hAnsi="Times New Roman Bold" w:cs="Times New Roman Bold"/>
+          <w:sz w:val="20"/>
+          <w:szCs w:val="20"/>
         </w:rPr>
       </w:pPr>
     </w:p>
@@ -2317,210 +4098,33 @@
       <w:pPr>
         <w:pStyle w:val="Standaard1"/>
         <w:rPr>
-          <w:rFonts w:ascii="Times New Roman Bold"/>
+          <w:rFonts w:ascii="Times New Roman Bold" w:eastAsia="Times New Roman Bold" w:hAnsi="Times New Roman Bold" w:cs="Times New Roman Bold"/>
           <w:sz w:val="20"/>
           <w:szCs w:val="20"/>
-          <w:lang w:val="nl-NL"/>
         </w:rPr>
       </w:pPr>
     </w:p>
     <w:p>
       <w:pPr>
-        <w:pStyle w:val="Standaard1"/>
+        <w:rPr>
+          <w:rFonts w:asciiTheme="majorHAnsi" w:eastAsiaTheme="majorEastAsia" w:hAnsiTheme="majorHAnsi" w:cstheme="majorBidi"/>
+          <w:color w:val="31849B" w:themeColor="accent5" w:themeShade="BF"/>
+          <w:spacing w:val="5"/>
+          <w:kern w:val="28"/>
+          <w:sz w:val="40"/>
+          <w:szCs w:val="40"/>
+          <w:lang w:val="nl-NL"/>
+        </w:rPr>
+      </w:pPr>
+      <w:r>
         <w:rPr>
           <w:rFonts w:ascii="Times New Roman Bold"/>
           <w:sz w:val="20"/>
           <w:szCs w:val="20"/>
           <w:lang w:val="nl-NL"/>
         </w:rPr>
-      </w:pPr>
-    </w:p>
-    <w:p>
-      <w:pPr>
-        <w:pStyle w:val="Standaard1"/>
-        <w:rPr>
-          <w:rFonts w:ascii="Times New Roman Bold"/>
-          <w:sz w:val="20"/>
-          <w:szCs w:val="20"/>
-          <w:lang w:val="nl-NL"/>
-        </w:rPr>
-      </w:pPr>
-    </w:p>
-    <w:p>
-      <w:pPr>
-        <w:pStyle w:val="Standaard1"/>
-        <w:rPr>
-          <w:rFonts w:ascii="Times New Roman Bold"/>
-          <w:sz w:val="20"/>
-          <w:szCs w:val="20"/>
-          <w:lang w:val="nl-NL"/>
-        </w:rPr>
-      </w:pPr>
-    </w:p>
-    <w:p>
-      <w:pPr>
-        <w:pStyle w:val="Standaard1"/>
-        <w:rPr>
-          <w:rFonts w:ascii="Times New Roman Bold"/>
-          <w:sz w:val="20"/>
-          <w:szCs w:val="20"/>
-          <w:lang w:val="nl-NL"/>
-        </w:rPr>
-      </w:pPr>
-    </w:p>
-    <w:p>
-      <w:pPr>
-        <w:pStyle w:val="Standaard1"/>
-        <w:rPr>
-          <w:rFonts w:ascii="Times New Roman Bold"/>
-          <w:sz w:val="20"/>
-          <w:szCs w:val="20"/>
-          <w:lang w:val="nl-NL"/>
-        </w:rPr>
-      </w:pPr>
-    </w:p>
-    <w:p>
-      <w:pPr>
-        <w:pStyle w:val="Standaard1"/>
-        <w:rPr>
-          <w:rFonts w:ascii="Times New Roman Bold"/>
-          <w:sz w:val="20"/>
-          <w:szCs w:val="20"/>
-          <w:lang w:val="nl-NL"/>
-        </w:rPr>
-      </w:pPr>
-    </w:p>
-    <w:p>
-      <w:pPr>
-        <w:pStyle w:val="Standaard1"/>
-        <w:rPr>
-          <w:rFonts w:ascii="Times New Roman Bold"/>
-          <w:sz w:val="20"/>
-          <w:szCs w:val="20"/>
-          <w:lang w:val="nl-NL"/>
-        </w:rPr>
-      </w:pPr>
-    </w:p>
-    <w:p>
-      <w:pPr>
-        <w:pStyle w:val="Standaard1"/>
-        <w:rPr>
-          <w:rFonts w:ascii="Times New Roman Bold"/>
-          <w:sz w:val="20"/>
-          <w:szCs w:val="20"/>
-          <w:lang w:val="nl-NL"/>
-        </w:rPr>
-      </w:pPr>
-    </w:p>
-    <w:p>
-      <w:pPr>
-        <w:pStyle w:val="Standaard1"/>
-        <w:rPr>
-          <w:rFonts w:ascii="Times New Roman Bold"/>
-          <w:sz w:val="20"/>
-          <w:szCs w:val="20"/>
-          <w:lang w:val="nl-NL"/>
-        </w:rPr>
-      </w:pPr>
-    </w:p>
-    <w:p>
-      <w:pPr>
-        <w:pStyle w:val="Standaard1"/>
-        <w:rPr>
-          <w:rFonts w:ascii="Times New Roman Bold"/>
-          <w:sz w:val="20"/>
-          <w:szCs w:val="20"/>
-          <w:lang w:val="nl-NL"/>
-        </w:rPr>
-      </w:pPr>
-    </w:p>
-    <w:p>
-      <w:pPr>
-        <w:pStyle w:val="Standaard1"/>
-        <w:rPr>
-          <w:rFonts w:ascii="Times New Roman Bold"/>
-          <w:sz w:val="20"/>
-          <w:szCs w:val="20"/>
-          <w:lang w:val="nl-NL"/>
-        </w:rPr>
-      </w:pPr>
-    </w:p>
-    <w:p>
-      <w:pPr>
-        <w:pStyle w:val="Standaard1"/>
-        <w:rPr>
-          <w:rFonts w:ascii="Times New Roman Bold"/>
-          <w:sz w:val="20"/>
-          <w:szCs w:val="20"/>
-          <w:lang w:val="nl-NL"/>
-        </w:rPr>
-      </w:pPr>
-    </w:p>
-    <w:p>
-      <w:pPr>
-        <w:pStyle w:val="Standaard1"/>
-        <w:rPr>
-          <w:rFonts w:ascii="Times New Roman Bold"/>
-          <w:sz w:val="20"/>
-          <w:szCs w:val="20"/>
-          <w:lang w:val="nl-NL"/>
-        </w:rPr>
-      </w:pPr>
-    </w:p>
-    <w:p>
-      <w:pPr>
-        <w:pStyle w:val="Standaard1"/>
-        <w:rPr>
-          <w:rFonts w:ascii="Times New Roman Bold"/>
-          <w:sz w:val="20"/>
-          <w:szCs w:val="20"/>
-          <w:lang w:val="nl-NL"/>
-        </w:rPr>
-      </w:pPr>
-    </w:p>
-    <w:p>
-      <w:pPr>
-        <w:pStyle w:val="Standaard1"/>
-        <w:rPr>
-          <w:rFonts w:ascii="Times New Roman Bold"/>
-          <w:sz w:val="20"/>
-          <w:szCs w:val="20"/>
-          <w:lang w:val="nl-NL"/>
-        </w:rPr>
-      </w:pPr>
-    </w:p>
-    <w:p>
-      <w:pPr>
-        <w:pStyle w:val="Standaard1"/>
-        <w:rPr>
-          <w:rFonts w:ascii="Times New Roman Bold"/>
-          <w:sz w:val="20"/>
-          <w:szCs w:val="20"/>
-          <w:lang w:val="nl-NL"/>
-        </w:rPr>
-      </w:pPr>
-    </w:p>
-    <w:p>
-      <w:pPr>
-        <w:pStyle w:val="Standaard1"/>
-        <w:rPr>
-          <w:rFonts w:ascii="Times New Roman Bold"/>
-          <w:sz w:val="20"/>
-          <w:szCs w:val="20"/>
-          <w:lang w:val="nl-NL"/>
-        </w:rPr>
-      </w:pPr>
-    </w:p>
-    <w:p>
-      <w:pPr>
-        <w:pStyle w:val="Standaard1"/>
-        <w:rPr>
-          <w:rFonts w:ascii="Times New Roman Bold"/>
-          <w:sz w:val="20"/>
-          <w:szCs w:val="20"/>
-          <w:lang w:val="nl-NL"/>
-        </w:rPr>
-      </w:pPr>
+        <w:t>Deel 4, SolveBinairo</w:t>
+      </w:r>
     </w:p>
     <w:p>
       <w:pPr>
@@ -2539,8 +4143,7 @@
           <w:szCs w:val="20"/>
           <w:lang w:val="nl-NL"/>
         </w:rPr>
-        <w:lastRenderedPageBreak/>
-        <w:t>Deel 3, SolveBinairo</w:t>
+        <w:t>Klasse SolveBinairo bevat alleen een main method.</w:t>
       </w:r>
     </w:p>
     <w:p>
@@ -2648,441 +4251,52 @@
             <w:r>
               <w:rPr>
                 <w:rFonts w:ascii="Courier New" w:eastAsia="Courier New" w:hAnsi="Courier New" w:cs="Courier New"/>
-                <w:b/>
-                <w:bCs/>
-                <w:sz w:val="20"/>
-                <w:szCs w:val="20"/>
-              </w:rPr>
-              <w:t>+copy(</w:t>
+                <w:bCs/>
+                <w:sz w:val="20"/>
+                <w:szCs w:val="20"/>
+              </w:rPr>
+              <w:t xml:space="preserve">//create a new </w:t>
             </w:r>
             <w:proofErr w:type="spellStart"/>
             <w:r>
               <w:rPr>
                 <w:rFonts w:ascii="Courier New" w:eastAsia="Courier New" w:hAnsi="Courier New" w:cs="Courier New"/>
-                <w:b/>
-                <w:bCs/>
-                <w:sz w:val="20"/>
-                <w:szCs w:val="20"/>
-              </w:rPr>
-              <w:t>Binairo</w:t>
+                <w:bCs/>
+                <w:sz w:val="20"/>
+                <w:szCs w:val="20"/>
+              </w:rPr>
+              <w:t>Gui</w:t>
             </w:r>
             <w:proofErr w:type="spellEnd"/>
             <w:r>
               <w:rPr>
                 <w:rFonts w:ascii="Courier New" w:eastAsia="Courier New" w:hAnsi="Courier New" w:cs="Courier New"/>
-                <w:b/>
-                <w:bCs/>
-                <w:sz w:val="20"/>
-                <w:szCs w:val="20"/>
-              </w:rPr>
-              <w:t xml:space="preserve"> b) : </w:t>
-            </w:r>
-            <w:proofErr w:type="spellStart"/>
+                <w:bCs/>
+                <w:sz w:val="20"/>
+                <w:szCs w:val="20"/>
+              </w:rPr>
+              <w:t xml:space="preserve"> </w:t>
+            </w:r>
+            <w:proofErr w:type="gramStart"/>
             <w:r>
               <w:rPr>
                 <w:rFonts w:ascii="Courier New" w:eastAsia="Courier New" w:hAnsi="Courier New" w:cs="Courier New"/>
-                <w:b/>
-                <w:bCs/>
-                <w:sz w:val="20"/>
-                <w:szCs w:val="20"/>
-              </w:rPr>
-              <w:t>Binairo</w:t>
-            </w:r>
-            <w:proofErr w:type="spellEnd"/>
-          </w:p>
-          <w:p>
-            <w:pPr>
-              <w:pStyle w:val="Standaard1"/>
+                <w:bCs/>
+                <w:sz w:val="20"/>
+                <w:szCs w:val="20"/>
+              </w:rPr>
+              <w:t>object</w:t>
+            </w:r>
+            <w:proofErr w:type="gramEnd"/>
+            <w:r>
               <w:rPr>
                 <w:rFonts w:ascii="Courier New" w:eastAsia="Courier New" w:hAnsi="Courier New" w:cs="Courier New"/>
                 <w:bCs/>
                 <w:sz w:val="20"/>
                 <w:szCs w:val="20"/>
               </w:rPr>
-            </w:pPr>
-            <w:r>
-              <w:rPr>
-                <w:rFonts w:ascii="Courier New" w:eastAsia="Courier New" w:hAnsi="Courier New" w:cs="Courier New"/>
-                <w:bCs/>
-                <w:sz w:val="20"/>
-                <w:szCs w:val="20"/>
-              </w:rPr>
-              <w:t xml:space="preserve">post: returns a copy of </w:t>
-            </w:r>
-            <w:proofErr w:type="spellStart"/>
-            <w:r>
-              <w:rPr>
-                <w:rFonts w:ascii="Courier New" w:eastAsia="Courier New" w:hAnsi="Courier New" w:cs="Courier New"/>
-                <w:bCs/>
-                <w:sz w:val="20"/>
-                <w:szCs w:val="20"/>
-              </w:rPr>
-              <w:t>Binairo</w:t>
-            </w:r>
-            <w:proofErr w:type="spellEnd"/>
-            <w:r>
-              <w:rPr>
-                <w:rFonts w:ascii="Courier New" w:eastAsia="Courier New" w:hAnsi="Courier New" w:cs="Courier New"/>
-                <w:bCs/>
-                <w:sz w:val="20"/>
-                <w:szCs w:val="20"/>
-              </w:rPr>
-              <w:t xml:space="preserve"> b</w:t>
-            </w:r>
-          </w:p>
-          <w:p>
-            <w:pPr>
-              <w:pStyle w:val="Standaard1"/>
-              <w:rPr>
-                <w:rFonts w:ascii="Courier New" w:eastAsia="Courier New" w:hAnsi="Courier New" w:cs="Courier New"/>
-                <w:bCs/>
-                <w:sz w:val="20"/>
-                <w:szCs w:val="20"/>
-              </w:rPr>
-            </w:pPr>
-          </w:p>
-          <w:p>
-            <w:pPr>
-              <w:pStyle w:val="Standaard1"/>
-              <w:rPr>
-                <w:rFonts w:ascii="Courier New" w:eastAsia="Courier New" w:hAnsi="Courier New" w:cs="Courier New"/>
-                <w:b/>
-                <w:bCs/>
-                <w:sz w:val="20"/>
-                <w:szCs w:val="20"/>
-              </w:rPr>
-            </w:pPr>
-            <w:r>
-              <w:rPr>
-                <w:rFonts w:ascii="Courier New" w:eastAsia="Courier New" w:hAnsi="Courier New" w:cs="Courier New"/>
-                <w:b/>
-                <w:bCs/>
-                <w:sz w:val="20"/>
-                <w:szCs w:val="20"/>
-              </w:rPr>
-              <w:t>+check(</w:t>
-            </w:r>
-            <w:proofErr w:type="spellStart"/>
-            <w:r>
-              <w:rPr>
-                <w:rFonts w:ascii="Courier New" w:eastAsia="Courier New" w:hAnsi="Courier New" w:cs="Courier New"/>
-                <w:b/>
-                <w:bCs/>
-                <w:sz w:val="20"/>
-                <w:szCs w:val="20"/>
-              </w:rPr>
-              <w:t>Binairo</w:t>
-            </w:r>
-            <w:proofErr w:type="spellEnd"/>
-            <w:r>
-              <w:rPr>
-                <w:rFonts w:ascii="Courier New" w:eastAsia="Courier New" w:hAnsi="Courier New" w:cs="Courier New"/>
-                <w:b/>
-                <w:bCs/>
-                <w:sz w:val="20"/>
-                <w:szCs w:val="20"/>
-              </w:rPr>
-              <w:t xml:space="preserve"> b) : Boolean</w:t>
-            </w:r>
-          </w:p>
-          <w:p>
-            <w:pPr>
-              <w:pStyle w:val="Standaard1"/>
-              <w:rPr>
-                <w:rFonts w:ascii="Courier New" w:eastAsia="Courier New" w:hAnsi="Courier New" w:cs="Courier New"/>
-                <w:bCs/>
-                <w:sz w:val="20"/>
-                <w:szCs w:val="20"/>
-              </w:rPr>
-            </w:pPr>
-            <w:r>
-              <w:rPr>
-                <w:rFonts w:ascii="Courier New" w:eastAsia="Courier New" w:hAnsi="Courier New" w:cs="Courier New"/>
-                <w:bCs/>
-                <w:sz w:val="20"/>
-                <w:szCs w:val="20"/>
-              </w:rPr>
-              <w:t xml:space="preserve">post: if one of the </w:t>
-            </w:r>
-            <w:proofErr w:type="spellStart"/>
-            <w:r>
-              <w:rPr>
-                <w:rFonts w:ascii="Courier New" w:eastAsia="Courier New" w:hAnsi="Courier New" w:cs="Courier New"/>
-                <w:bCs/>
-                <w:sz w:val="20"/>
-                <w:szCs w:val="20"/>
-              </w:rPr>
-              <w:t>checkmethods</w:t>
-            </w:r>
-            <w:proofErr w:type="spellEnd"/>
-            <w:r>
-              <w:rPr>
-                <w:rFonts w:ascii="Courier New" w:eastAsia="Courier New" w:hAnsi="Courier New" w:cs="Courier New"/>
-                <w:bCs/>
-                <w:sz w:val="20"/>
-                <w:szCs w:val="20"/>
-              </w:rPr>
-              <w:t xml:space="preserve"> returns false, return false, otherwise return true</w:t>
-            </w:r>
-          </w:p>
-          <w:p>
-            <w:pPr>
-              <w:pStyle w:val="Standaard1"/>
-              <w:rPr>
-                <w:rFonts w:ascii="Courier New" w:eastAsia="Courier New" w:hAnsi="Courier New" w:cs="Courier New"/>
-                <w:b/>
-                <w:bCs/>
-                <w:sz w:val="20"/>
-                <w:szCs w:val="20"/>
-              </w:rPr>
-            </w:pPr>
-            <w:r>
-              <w:rPr>
-                <w:rFonts w:ascii="Courier New" w:eastAsia="Courier New" w:hAnsi="Courier New" w:cs="Courier New"/>
-                <w:b/>
-                <w:bCs/>
-                <w:sz w:val="20"/>
-                <w:szCs w:val="20"/>
-              </w:rPr>
-              <w:t xml:space="preserve"> </w:t>
-            </w:r>
-          </w:p>
-          <w:p>
-            <w:pPr>
-              <w:pStyle w:val="Standaard1"/>
-              <w:rPr>
-                <w:rFonts w:ascii="Courier New" w:eastAsia="Courier New" w:hAnsi="Courier New" w:cs="Courier New"/>
-                <w:b/>
-                <w:bCs/>
-                <w:sz w:val="20"/>
-                <w:szCs w:val="20"/>
-              </w:rPr>
-            </w:pPr>
-            <w:r>
-              <w:rPr>
-                <w:rFonts w:ascii="Courier New" w:eastAsia="Courier New" w:hAnsi="Courier New" w:cs="Courier New"/>
-                <w:b/>
-                <w:bCs/>
-                <w:sz w:val="20"/>
-                <w:szCs w:val="20"/>
-              </w:rPr>
-              <w:t>Main method:</w:t>
-            </w:r>
-          </w:p>
-          <w:p>
-            <w:pPr>
-              <w:pStyle w:val="Standaard1"/>
-              <w:rPr>
-                <w:rFonts w:ascii="Courier New" w:eastAsia="Courier New" w:hAnsi="Courier New" w:cs="Courier New"/>
-                <w:bCs/>
-                <w:sz w:val="20"/>
-                <w:szCs w:val="20"/>
-              </w:rPr>
-            </w:pPr>
-            <w:r>
-              <w:rPr>
-                <w:rFonts w:ascii="Courier New" w:eastAsia="Courier New" w:hAnsi="Courier New" w:cs="Courier New"/>
-                <w:bCs/>
-                <w:sz w:val="20"/>
-                <w:szCs w:val="20"/>
-              </w:rPr>
-              <w:t xml:space="preserve">//First we create the </w:t>
-            </w:r>
-            <w:proofErr w:type="spellStart"/>
-            <w:r>
-              <w:rPr>
-                <w:rFonts w:ascii="Courier New" w:eastAsia="Courier New" w:hAnsi="Courier New" w:cs="Courier New"/>
-                <w:bCs/>
-                <w:sz w:val="20"/>
-                <w:szCs w:val="20"/>
-              </w:rPr>
-              <w:t>binairo</w:t>
-            </w:r>
-            <w:proofErr w:type="spellEnd"/>
-            <w:r>
-              <w:rPr>
-                <w:rFonts w:ascii="Courier New" w:eastAsia="Courier New" w:hAnsi="Courier New" w:cs="Courier New"/>
-                <w:bCs/>
-                <w:sz w:val="20"/>
-                <w:szCs w:val="20"/>
-              </w:rPr>
-              <w:t>:</w:t>
-            </w:r>
-          </w:p>
-          <w:p>
-            <w:pPr>
-              <w:pStyle w:val="Standaard1"/>
-              <w:rPr>
-                <w:rFonts w:ascii="Courier New" w:eastAsia="Courier New" w:hAnsi="Courier New" w:cs="Courier New"/>
-                <w:bCs/>
-                <w:sz w:val="20"/>
-                <w:szCs w:val="20"/>
-                <w:lang w:val="nl-NL"/>
-              </w:rPr>
-            </w:pPr>
-            <w:r>
-              <w:rPr>
-                <w:rFonts w:ascii="Courier New" w:eastAsia="Courier New" w:hAnsi="Courier New" w:cs="Courier New"/>
-                <w:bCs/>
-                <w:sz w:val="20"/>
-                <w:szCs w:val="20"/>
-                <w:lang w:val="nl-NL"/>
-              </w:rPr>
-              <w:t>We gebruiken een scanner om de grootte en de vaste getallen van de binairo in te voeren</w:t>
-            </w:r>
-          </w:p>
-          <w:p>
-            <w:pPr>
-              <w:pStyle w:val="Standaard1"/>
-              <w:rPr>
-                <w:rFonts w:ascii="Courier New" w:eastAsia="Courier New" w:hAnsi="Courier New" w:cs="Courier New"/>
-                <w:bCs/>
-                <w:sz w:val="20"/>
-                <w:szCs w:val="20"/>
-              </w:rPr>
-            </w:pPr>
-            <w:r>
-              <w:rPr>
-                <w:rFonts w:ascii="Courier New" w:eastAsia="Courier New" w:hAnsi="Courier New" w:cs="Courier New"/>
-                <w:bCs/>
-                <w:sz w:val="20"/>
-                <w:szCs w:val="20"/>
-              </w:rPr>
-              <w:t xml:space="preserve">//Solving the </w:t>
-            </w:r>
-            <w:proofErr w:type="spellStart"/>
-            <w:r>
-              <w:rPr>
-                <w:rFonts w:ascii="Courier New" w:eastAsia="Courier New" w:hAnsi="Courier New" w:cs="Courier New"/>
-                <w:bCs/>
-                <w:sz w:val="20"/>
-                <w:szCs w:val="20"/>
-              </w:rPr>
-              <w:t>binairo</w:t>
-            </w:r>
-            <w:proofErr w:type="spellEnd"/>
-            <w:r>
-              <w:rPr>
-                <w:rFonts w:ascii="Courier New" w:eastAsia="Courier New" w:hAnsi="Courier New" w:cs="Courier New"/>
-                <w:bCs/>
-                <w:sz w:val="20"/>
-                <w:szCs w:val="20"/>
-              </w:rPr>
-              <w:t>:</w:t>
-            </w:r>
-          </w:p>
-          <w:p>
-            <w:pPr>
-              <w:pStyle w:val="Standaard1"/>
-              <w:rPr>
-                <w:rFonts w:ascii="Courier New" w:eastAsia="Courier New" w:hAnsi="Courier New" w:cs="Courier New"/>
-                <w:b/>
-                <w:bCs/>
-                <w:sz w:val="20"/>
-                <w:szCs w:val="20"/>
-              </w:rPr>
-            </w:pPr>
-            <w:r>
-              <w:rPr>
-                <w:rFonts w:ascii="Courier New" w:eastAsia="Courier New" w:hAnsi="Courier New" w:cs="Courier New"/>
-                <w:bCs/>
-                <w:sz w:val="20"/>
-                <w:szCs w:val="20"/>
-              </w:rPr>
-              <w:t xml:space="preserve">We use backtracking to solve the </w:t>
-            </w:r>
-            <w:proofErr w:type="spellStart"/>
-            <w:r>
-              <w:rPr>
-                <w:rFonts w:ascii="Courier New" w:eastAsia="Courier New" w:hAnsi="Courier New" w:cs="Courier New"/>
-                <w:bCs/>
-                <w:sz w:val="20"/>
-                <w:szCs w:val="20"/>
-              </w:rPr>
-              <w:t>binairo</w:t>
-            </w:r>
-            <w:proofErr w:type="spellEnd"/>
-            <w:r>
-              <w:rPr>
-                <w:rFonts w:ascii="Courier New" w:eastAsia="Courier New" w:hAnsi="Courier New" w:cs="Courier New"/>
-                <w:bCs/>
-                <w:sz w:val="20"/>
-                <w:szCs w:val="20"/>
-              </w:rPr>
-              <w:t xml:space="preserve">. We fill a copy of the given </w:t>
-            </w:r>
-            <w:proofErr w:type="spellStart"/>
-            <w:r>
-              <w:rPr>
-                <w:rFonts w:ascii="Courier New" w:eastAsia="Courier New" w:hAnsi="Courier New" w:cs="Courier New"/>
-                <w:bCs/>
-                <w:sz w:val="20"/>
-                <w:szCs w:val="20"/>
-              </w:rPr>
-              <w:t>binairo</w:t>
-            </w:r>
-            <w:proofErr w:type="spellEnd"/>
-            <w:r>
-              <w:rPr>
-                <w:rFonts w:ascii="Courier New" w:eastAsia="Courier New" w:hAnsi="Courier New" w:cs="Courier New"/>
-                <w:bCs/>
-                <w:sz w:val="20"/>
-                <w:szCs w:val="20"/>
-              </w:rPr>
-              <w:t xml:space="preserve">. First we fill in 0, if that doesn’t satisfy all of the </w:t>
-            </w:r>
-            <w:proofErr w:type="spellStart"/>
-            <w:r>
-              <w:rPr>
-                <w:rFonts w:ascii="Courier New" w:eastAsia="Courier New" w:hAnsi="Courier New" w:cs="Courier New"/>
-                <w:bCs/>
-                <w:sz w:val="20"/>
-                <w:szCs w:val="20"/>
-              </w:rPr>
-              <w:t>checkmethods</w:t>
-            </w:r>
-            <w:proofErr w:type="spellEnd"/>
-            <w:r>
-              <w:rPr>
-                <w:rFonts w:ascii="Courier New" w:eastAsia="Courier New" w:hAnsi="Courier New" w:cs="Courier New"/>
-                <w:bCs/>
-                <w:sz w:val="20"/>
-                <w:szCs w:val="20"/>
-              </w:rPr>
-              <w:t xml:space="preserve">, we fill in 1, and if that also doesn’t work go back until you find a spot that you can correctly fill </w:t>
-            </w:r>
-            <w:proofErr w:type="gramStart"/>
-            <w:r>
-              <w:rPr>
-                <w:rFonts w:ascii="Courier New" w:eastAsia="Courier New" w:hAnsi="Courier New" w:cs="Courier New"/>
-                <w:bCs/>
-                <w:sz w:val="20"/>
-                <w:szCs w:val="20"/>
-              </w:rPr>
-              <w:t>in(</w:t>
-            </w:r>
-            <w:proofErr w:type="gramEnd"/>
-            <w:r>
-              <w:rPr>
-                <w:rFonts w:ascii="Courier New" w:eastAsia="Courier New" w:hAnsi="Courier New" w:cs="Courier New"/>
-                <w:bCs/>
-                <w:sz w:val="20"/>
-                <w:szCs w:val="20"/>
-              </w:rPr>
-              <w:t>backtracking).</w:t>
-            </w:r>
-          </w:p>
-          <w:p>
-            <w:pPr>
-              <w:pStyle w:val="Standaard1"/>
-              <w:rPr>
-                <w:rFonts w:ascii="Courier New" w:eastAsia="Courier New" w:hAnsi="Courier New" w:cs="Courier New"/>
-                <w:b/>
-                <w:bCs/>
-                <w:sz w:val="20"/>
-                <w:szCs w:val="20"/>
-              </w:rPr>
-            </w:pPr>
+              <w:t>.</w:t>
+            </w:r>
           </w:p>
         </w:tc>
       </w:tr>
@@ -3091,8 +4305,10 @@
     <w:p>
       <w:pPr>
         <w:rPr>
-          <w:rStyle w:val="TitleChar"/>
+          <w:rFonts w:asciiTheme="majorHAnsi" w:eastAsiaTheme="majorEastAsia" w:hAnsiTheme="majorHAnsi" w:cstheme="majorBidi"/>
           <w:color w:val="31849B" w:themeColor="accent5" w:themeShade="BF"/>
+          <w:spacing w:val="5"/>
+          <w:kern w:val="28"/>
           <w:sz w:val="40"/>
           <w:szCs w:val="40"/>
         </w:rPr>
@@ -3271,7 +4487,7 @@
   <w:style w:type="paragraph" w:default="1" w:styleId="Normal">
     <w:name w:val="Normal"/>
     <w:qFormat/>
-    <w:rsid w:val="007F55CD"/>
+    <w:rsid w:val="00F921CB"/>
     <w:rPr>
       <w:lang w:val="en-US"/>
     </w:rPr>
